--- a/Test_BP/Fol_2k_files_500(2)/de-DE/file 500_2 - Copy (440)_de.docx
+++ b/Test_BP/Fol_2k_files_500(2)/de-DE/file 500_2 - Copy (440)_de.docx
@@ -1,7 +1,7 @@
 
 <file path=word/document.xml><?xml version="1.0" encoding="utf-8"?>
 <w:document xmlns:wpc="http://schemas.microsoft.com/office/word/2010/wordprocessingCanvas" xmlns:cx="http://schemas.microsoft.com/office/drawing/2014/chartex" xmlns:cx1="http://schemas.microsoft.com/office/drawing/2015/9/8/chartex" xmlns:cx2="http://schemas.microsoft.com/office/drawing/2015/10/21/chartex" xmlns:cx3="http://schemas.microsoft.com/office/drawing/2016/5/9/chartex" xmlns:cx4="http://schemas.microsoft.com/office/drawing/2016/5/10/chartex" xmlns:cx5="http://schemas.microsoft.com/office/drawing/2016/5/11/chartex" xmlns:mc="http://schemas.openxmlformats.org/markup-compatibility/2006" xmlns:o="urn:schemas-microsoft-com:office:office" xmlns:r="http://schemas.openxmlformats.org/officeDocument/2006/relationships" xmlns:m="http://schemas.openxmlformats.org/officeDocument/2006/math" xmlns:v="urn:schemas-microsoft-com:vml" xmlns:wp14="http://schemas.microsoft.com/office/word/2010/wordprocessingDrawing" xmlns:wp="http://schemas.openxmlformats.org/drawingml/2006/wordprocessingDrawing" xmlns:w10="urn:schemas-microsoft-com:office:word" xmlns:w="http://schemas.openxmlformats.org/wordprocessingml/2006/main" xmlns:w14="http://schemas.microsoft.com/office/word/2010/wordml" xmlns:w15="http://schemas.microsoft.com/office/word/2012/wordml" xmlns:wne="http://schemas.microsoft.com/office/word/2006/wordml" xmlns:wpg="http://schemas.microsoft.com/office/word/2010/wordprocessingGroup" xmlns:wpi="http://schemas.microsoft.com/office/word/2010/wordprocessingInk" xmlns:wps="http://schemas.microsoft.com/office/word/2010/wordprocessingShape" mc:Ignorable="w14 w15 wp14">
-  <!-- Generated by Aspose.Words for Java 20.12.0 -->
+  <!-- Generated by Aspose.Words for Java 21.10.0 -->
   <w:body>
     <w:p>
       <w:pPr>
@@ -35,44 +35,44 @@
           <w:highlight w:val="none"/>
           <w:u w:val="none" w:color="auto"/>
           <w:effect w:val="none"/>
-          <w:bdr w:val="nil"/>
-          <w:shd w:val="clear" w:color="auto" w:fill="auto"/>
-          <w:vertAlign w:val="baseline"/>
-          <w:rtl w:val="0"/>
-          <w:cs w:val="0"/>
-          <w:lang w:val="de-DE" w:eastAsia="zh-TW" w:bidi="ar-SA"/>
-        </w:rPr>
-        <w:t>t êêxcêêpt tòö sòö têêmpêêr müýtüýàál tàástêês mòöthêêr.</w:t>
-      </w:r>
-      <w:r>
-        <w:rPr>
-          <w:rStyle w:val="DefaultParagraphFont"/>
-          <w:rFonts w:ascii="Calibri" w:eastAsia="Calibri" w:hAnsi="Calibri" w:cs="Calibri"/>
-          <w:b w:val="0"/>
-          <w:bCs w:val="0"/>
-          <w:i w:val="0"/>
-          <w:iCs w:val="0"/>
-          <w:caps w:val="0"/>
-          <w:smallCaps w:val="0"/>
-          <w:strike w:val="0"/>
-          <w:dstrike w:val="0"/>
-          <w:outline w:val="0"/>
-          <w:shadow w:val="0"/>
-          <w:emboss w:val="0"/>
-          <w:imprint w:val="0"/>
-          <w:noProof w:val="0"/>
-          <w:vanish w:val="0"/>
-          <w:color w:val="auto"/>
-          <w:spacing w:val="0"/>
-          <w:w w:val="100"/>
-          <w:kern w:val="0"/>
-          <w:position w:val="0"/>
-          <w:sz w:val="22"/>
-          <w:szCs w:val="22"/>
-          <w:highlight w:val="none"/>
-          <w:u w:val="none" w:color="auto"/>
-          <w:effect w:val="none"/>
-          <w:bdr w:val="nil"/>
+          <w:bdr w:val="none" w:sz="0" w:space="0" w:color="auto"/>
+          <w:shd w:val="clear" w:color="auto" w:fill="auto"/>
+          <w:vertAlign w:val="baseline"/>
+          <w:rtl w:val="0"/>
+          <w:cs w:val="0"/>
+          <w:lang w:val="de-DE" w:eastAsia="zh-TW" w:bidi="ar-SA"/>
+        </w:rPr>
+        <w:t>t ëéxcëépt tóõ sóõ tëémpëér mýûtýûâãl tâãstëés móõthëér.</w:t>
+      </w:r>
+      <w:r>
+        <w:rPr>
+          <w:rStyle w:val="DefaultParagraphFont"/>
+          <w:rFonts w:ascii="Calibri" w:eastAsia="Calibri" w:hAnsi="Calibri" w:cs="Calibri"/>
+          <w:b w:val="0"/>
+          <w:bCs w:val="0"/>
+          <w:i w:val="0"/>
+          <w:iCs w:val="0"/>
+          <w:caps w:val="0"/>
+          <w:smallCaps w:val="0"/>
+          <w:strike w:val="0"/>
+          <w:dstrike w:val="0"/>
+          <w:outline w:val="0"/>
+          <w:shadow w:val="0"/>
+          <w:emboss w:val="0"/>
+          <w:imprint w:val="0"/>
+          <w:noProof w:val="0"/>
+          <w:vanish w:val="0"/>
+          <w:color w:val="auto"/>
+          <w:spacing w:val="0"/>
+          <w:w w:val="100"/>
+          <w:kern w:val="0"/>
+          <w:position w:val="0"/>
+          <w:sz w:val="22"/>
+          <w:szCs w:val="22"/>
+          <w:highlight w:val="none"/>
+          <w:u w:val="none" w:color="auto"/>
+          <w:effect w:val="none"/>
+          <w:bdr w:val="none" w:sz="0" w:space="0" w:color="auto"/>
           <w:shd w:val="clear" w:color="auto" w:fill="auto"/>
           <w:vertAlign w:val="baseline"/>
           <w:rtl w:val="0"/>
@@ -109,44 +109,44 @@
           <w:highlight w:val="none"/>
           <w:u w:val="none" w:color="auto"/>
           <w:effect w:val="none"/>
-          <w:bdr w:val="nil"/>
-          <w:shd w:val="clear" w:color="auto" w:fill="auto"/>
-          <w:vertAlign w:val="baseline"/>
-          <w:rtl w:val="0"/>
-          <w:cs w:val="0"/>
-          <w:lang w:val="de-DE" w:eastAsia="zh-TW" w:bidi="ar-SA"/>
-        </w:rPr>
-        <w:t>Întèérèéstèéd cûùltïíväåtèéd ïíts còóntïínûùïíng nòów yèét äårèé.</w:t>
-      </w:r>
-      <w:r>
-        <w:rPr>
-          <w:rStyle w:val="DefaultParagraphFont"/>
-          <w:rFonts w:ascii="Calibri" w:eastAsia="Calibri" w:hAnsi="Calibri" w:cs="Calibri"/>
-          <w:b w:val="0"/>
-          <w:bCs w:val="0"/>
-          <w:i w:val="0"/>
-          <w:iCs w:val="0"/>
-          <w:caps w:val="0"/>
-          <w:smallCaps w:val="0"/>
-          <w:strike w:val="0"/>
-          <w:dstrike w:val="0"/>
-          <w:outline w:val="0"/>
-          <w:shadow w:val="0"/>
-          <w:emboss w:val="0"/>
-          <w:imprint w:val="0"/>
-          <w:noProof w:val="0"/>
-          <w:vanish w:val="0"/>
-          <w:color w:val="auto"/>
-          <w:spacing w:val="0"/>
-          <w:w w:val="100"/>
-          <w:kern w:val="0"/>
-          <w:position w:val="0"/>
-          <w:sz w:val="22"/>
-          <w:szCs w:val="22"/>
-          <w:highlight w:val="none"/>
-          <w:u w:val="none" w:color="auto"/>
-          <w:effect w:val="none"/>
-          <w:bdr w:val="nil"/>
+          <w:bdr w:val="none" w:sz="0" w:space="0" w:color="auto"/>
+          <w:shd w:val="clear" w:color="auto" w:fill="auto"/>
+          <w:vertAlign w:val="baseline"/>
+          <w:rtl w:val="0"/>
+          <w:cs w:val="0"/>
+          <w:lang w:val="de-DE" w:eastAsia="zh-TW" w:bidi="ar-SA"/>
+        </w:rPr>
+        <w:t>Ïntëërëëstëëd cùûltíîváætëëd íîts cõóntíînùûíîng nõów yëët áærëë.</w:t>
+      </w:r>
+      <w:r>
+        <w:rPr>
+          <w:rStyle w:val="DefaultParagraphFont"/>
+          <w:rFonts w:ascii="Calibri" w:eastAsia="Calibri" w:hAnsi="Calibri" w:cs="Calibri"/>
+          <w:b w:val="0"/>
+          <w:bCs w:val="0"/>
+          <w:i w:val="0"/>
+          <w:iCs w:val="0"/>
+          <w:caps w:val="0"/>
+          <w:smallCaps w:val="0"/>
+          <w:strike w:val="0"/>
+          <w:dstrike w:val="0"/>
+          <w:outline w:val="0"/>
+          <w:shadow w:val="0"/>
+          <w:emboss w:val="0"/>
+          <w:imprint w:val="0"/>
+          <w:noProof w:val="0"/>
+          <w:vanish w:val="0"/>
+          <w:color w:val="auto"/>
+          <w:spacing w:val="0"/>
+          <w:w w:val="100"/>
+          <w:kern w:val="0"/>
+          <w:position w:val="0"/>
+          <w:sz w:val="22"/>
+          <w:szCs w:val="22"/>
+          <w:highlight w:val="none"/>
+          <w:u w:val="none" w:color="auto"/>
+          <w:effect w:val="none"/>
+          <w:bdr w:val="none" w:sz="0" w:space="0" w:color="auto"/>
           <w:shd w:val="clear" w:color="auto" w:fill="auto"/>
           <w:vertAlign w:val="baseline"/>
           <w:rtl w:val="0"/>
@@ -183,44 +183,44 @@
           <w:highlight w:val="none"/>
           <w:u w:val="none" w:color="auto"/>
           <w:effect w:val="none"/>
-          <w:bdr w:val="nil"/>
-          <w:shd w:val="clear" w:color="auto" w:fill="auto"/>
-          <w:vertAlign w:val="baseline"/>
-          <w:rtl w:val="0"/>
-          <w:cs w:val="0"/>
-          <w:lang w:val="de-DE" w:eastAsia="zh-TW" w:bidi="ar-SA"/>
-        </w:rPr>
-        <w:t>Õýýt ìîntéérééstééd äâccééptäâncéé öóýýr päârtìîäâlìîty äâffröóntìîng ýýnplééäâsäânt why äâdd.</w:t>
-      </w:r>
-      <w:r>
-        <w:rPr>
-          <w:rStyle w:val="DefaultParagraphFont"/>
-          <w:rFonts w:ascii="Calibri" w:eastAsia="Calibri" w:hAnsi="Calibri" w:cs="Calibri"/>
-          <w:b w:val="0"/>
-          <w:bCs w:val="0"/>
-          <w:i w:val="0"/>
-          <w:iCs w:val="0"/>
-          <w:caps w:val="0"/>
-          <w:smallCaps w:val="0"/>
-          <w:strike w:val="0"/>
-          <w:dstrike w:val="0"/>
-          <w:outline w:val="0"/>
-          <w:shadow w:val="0"/>
-          <w:emboss w:val="0"/>
-          <w:imprint w:val="0"/>
-          <w:noProof w:val="0"/>
-          <w:vanish w:val="0"/>
-          <w:color w:val="auto"/>
-          <w:spacing w:val="0"/>
-          <w:w w:val="100"/>
-          <w:kern w:val="0"/>
-          <w:position w:val="0"/>
-          <w:sz w:val="22"/>
-          <w:szCs w:val="22"/>
-          <w:highlight w:val="none"/>
-          <w:u w:val="none" w:color="auto"/>
-          <w:effect w:val="none"/>
-          <w:bdr w:val="nil"/>
+          <w:bdr w:val="none" w:sz="0" w:space="0" w:color="auto"/>
+          <w:shd w:val="clear" w:color="auto" w:fill="auto"/>
+          <w:vertAlign w:val="baseline"/>
+          <w:rtl w:val="0"/>
+          <w:cs w:val="0"/>
+          <w:lang w:val="de-DE" w:eastAsia="zh-TW" w:bidi="ar-SA"/>
+        </w:rPr>
+        <w:t>Öûüt ïïntéèréèstéèd äáccéèptäáncéè óöûür päártïïäálïïty äáffróöntïïng ûünpléèäásäánt why äádd.</w:t>
+      </w:r>
+      <w:r>
+        <w:rPr>
+          <w:rStyle w:val="DefaultParagraphFont"/>
+          <w:rFonts w:ascii="Calibri" w:eastAsia="Calibri" w:hAnsi="Calibri" w:cs="Calibri"/>
+          <w:b w:val="0"/>
+          <w:bCs w:val="0"/>
+          <w:i w:val="0"/>
+          <w:iCs w:val="0"/>
+          <w:caps w:val="0"/>
+          <w:smallCaps w:val="0"/>
+          <w:strike w:val="0"/>
+          <w:dstrike w:val="0"/>
+          <w:outline w:val="0"/>
+          <w:shadow w:val="0"/>
+          <w:emboss w:val="0"/>
+          <w:imprint w:val="0"/>
+          <w:noProof w:val="0"/>
+          <w:vanish w:val="0"/>
+          <w:color w:val="auto"/>
+          <w:spacing w:val="0"/>
+          <w:w w:val="100"/>
+          <w:kern w:val="0"/>
+          <w:position w:val="0"/>
+          <w:sz w:val="22"/>
+          <w:szCs w:val="22"/>
+          <w:highlight w:val="none"/>
+          <w:u w:val="none" w:color="auto"/>
+          <w:effect w:val="none"/>
+          <w:bdr w:val="none" w:sz="0" w:space="0" w:color="auto"/>
           <w:shd w:val="clear" w:color="auto" w:fill="auto"/>
           <w:vertAlign w:val="baseline"/>
           <w:rtl w:val="0"/>
@@ -257,44 +257,44 @@
           <w:highlight w:val="none"/>
           <w:u w:val="none" w:color="auto"/>
           <w:effect w:val="none"/>
-          <w:bdr w:val="nil"/>
-          <w:shd w:val="clear" w:color="auto" w:fill="auto"/>
-          <w:vertAlign w:val="baseline"/>
-          <w:rtl w:val="0"/>
-          <w:cs w:val="0"/>
-          <w:lang w:val="de-DE" w:eastAsia="zh-TW" w:bidi="ar-SA"/>
-        </w:rPr>
-        <w:t>Éstéëéëm gâårdéën méën yéët shy còôúùrséë.</w:t>
-      </w:r>
-      <w:r>
-        <w:rPr>
-          <w:rStyle w:val="DefaultParagraphFont"/>
-          <w:rFonts w:ascii="Calibri" w:eastAsia="Calibri" w:hAnsi="Calibri" w:cs="Calibri"/>
-          <w:b w:val="0"/>
-          <w:bCs w:val="0"/>
-          <w:i w:val="0"/>
-          <w:iCs w:val="0"/>
-          <w:caps w:val="0"/>
-          <w:smallCaps w:val="0"/>
-          <w:strike w:val="0"/>
-          <w:dstrike w:val="0"/>
-          <w:outline w:val="0"/>
-          <w:shadow w:val="0"/>
-          <w:emboss w:val="0"/>
-          <w:imprint w:val="0"/>
-          <w:noProof w:val="0"/>
-          <w:vanish w:val="0"/>
-          <w:color w:val="auto"/>
-          <w:spacing w:val="0"/>
-          <w:w w:val="100"/>
-          <w:kern w:val="0"/>
-          <w:position w:val="0"/>
-          <w:sz w:val="22"/>
-          <w:szCs w:val="22"/>
-          <w:highlight w:val="none"/>
-          <w:u w:val="none" w:color="auto"/>
-          <w:effect w:val="none"/>
-          <w:bdr w:val="nil"/>
+          <w:bdr w:val="none" w:sz="0" w:space="0" w:color="auto"/>
+          <w:shd w:val="clear" w:color="auto" w:fill="auto"/>
+          <w:vertAlign w:val="baseline"/>
+          <w:rtl w:val="0"/>
+          <w:cs w:val="0"/>
+          <w:lang w:val="de-DE" w:eastAsia="zh-TW" w:bidi="ar-SA"/>
+        </w:rPr>
+        <w:t>Èstèèèèm gãârdèèn mèèn yèèt shy côöùûrsèè.</w:t>
+      </w:r>
+      <w:r>
+        <w:rPr>
+          <w:rStyle w:val="DefaultParagraphFont"/>
+          <w:rFonts w:ascii="Calibri" w:eastAsia="Calibri" w:hAnsi="Calibri" w:cs="Calibri"/>
+          <w:b w:val="0"/>
+          <w:bCs w:val="0"/>
+          <w:i w:val="0"/>
+          <w:iCs w:val="0"/>
+          <w:caps w:val="0"/>
+          <w:smallCaps w:val="0"/>
+          <w:strike w:val="0"/>
+          <w:dstrike w:val="0"/>
+          <w:outline w:val="0"/>
+          <w:shadow w:val="0"/>
+          <w:emboss w:val="0"/>
+          <w:imprint w:val="0"/>
+          <w:noProof w:val="0"/>
+          <w:vanish w:val="0"/>
+          <w:color w:val="auto"/>
+          <w:spacing w:val="0"/>
+          <w:w w:val="100"/>
+          <w:kern w:val="0"/>
+          <w:position w:val="0"/>
+          <w:sz w:val="22"/>
+          <w:szCs w:val="22"/>
+          <w:highlight w:val="none"/>
+          <w:u w:val="none" w:color="auto"/>
+          <w:effect w:val="none"/>
+          <w:bdr w:val="none" w:sz="0" w:space="0" w:color="auto"/>
           <w:shd w:val="clear" w:color="auto" w:fill="auto"/>
           <w:vertAlign w:val="baseline"/>
           <w:rtl w:val="0"/>
@@ -331,44 +331,44 @@
           <w:highlight w:val="none"/>
           <w:u w:val="none" w:color="auto"/>
           <w:effect w:val="none"/>
-          <w:bdr w:val="nil"/>
-          <w:shd w:val="clear" w:color="auto" w:fill="auto"/>
-          <w:vertAlign w:val="baseline"/>
-          <w:rtl w:val="0"/>
-          <w:cs w:val="0"/>
-          <w:lang w:val="de-DE" w:eastAsia="zh-TW" w:bidi="ar-SA"/>
-        </w:rPr>
-        <w:t>Cöónsûûltëêd ûûp my töólëêræäbly söómëêtîïmëês pëêrpëêtûûæäl öóh.</w:t>
-      </w:r>
-      <w:r>
-        <w:rPr>
-          <w:rStyle w:val="DefaultParagraphFont"/>
-          <w:rFonts w:ascii="Calibri" w:eastAsia="Calibri" w:hAnsi="Calibri" w:cs="Calibri"/>
-          <w:b w:val="0"/>
-          <w:bCs w:val="0"/>
-          <w:i w:val="0"/>
-          <w:iCs w:val="0"/>
-          <w:caps w:val="0"/>
-          <w:smallCaps w:val="0"/>
-          <w:strike w:val="0"/>
-          <w:dstrike w:val="0"/>
-          <w:outline w:val="0"/>
-          <w:shadow w:val="0"/>
-          <w:emboss w:val="0"/>
-          <w:imprint w:val="0"/>
-          <w:noProof w:val="0"/>
-          <w:vanish w:val="0"/>
-          <w:color w:val="auto"/>
-          <w:spacing w:val="0"/>
-          <w:w w:val="100"/>
-          <w:kern w:val="0"/>
-          <w:position w:val="0"/>
-          <w:sz w:val="22"/>
-          <w:szCs w:val="22"/>
-          <w:highlight w:val="none"/>
-          <w:u w:val="none" w:color="auto"/>
-          <w:effect w:val="none"/>
-          <w:bdr w:val="nil"/>
+          <w:bdr w:val="none" w:sz="0" w:space="0" w:color="auto"/>
+          <w:shd w:val="clear" w:color="auto" w:fill="auto"/>
+          <w:vertAlign w:val="baseline"/>
+          <w:rtl w:val="0"/>
+          <w:cs w:val="0"/>
+          <w:lang w:val="de-DE" w:eastAsia="zh-TW" w:bidi="ar-SA"/>
+        </w:rPr>
+        <w:t>Côònsýúltêéd ýúp my tôòlêéræábly sôòmêétïîmêés pêérpêétýúæál ôòh.</w:t>
+      </w:r>
+      <w:r>
+        <w:rPr>
+          <w:rStyle w:val="DefaultParagraphFont"/>
+          <w:rFonts w:ascii="Calibri" w:eastAsia="Calibri" w:hAnsi="Calibri" w:cs="Calibri"/>
+          <w:b w:val="0"/>
+          <w:bCs w:val="0"/>
+          <w:i w:val="0"/>
+          <w:iCs w:val="0"/>
+          <w:caps w:val="0"/>
+          <w:smallCaps w:val="0"/>
+          <w:strike w:val="0"/>
+          <w:dstrike w:val="0"/>
+          <w:outline w:val="0"/>
+          <w:shadow w:val="0"/>
+          <w:emboss w:val="0"/>
+          <w:imprint w:val="0"/>
+          <w:noProof w:val="0"/>
+          <w:vanish w:val="0"/>
+          <w:color w:val="auto"/>
+          <w:spacing w:val="0"/>
+          <w:w w:val="100"/>
+          <w:kern w:val="0"/>
+          <w:position w:val="0"/>
+          <w:sz w:val="22"/>
+          <w:szCs w:val="22"/>
+          <w:highlight w:val="none"/>
+          <w:u w:val="none" w:color="auto"/>
+          <w:effect w:val="none"/>
+          <w:bdr w:val="none" w:sz="0" w:space="0" w:color="auto"/>
           <w:shd w:val="clear" w:color="auto" w:fill="auto"/>
           <w:vertAlign w:val="baseline"/>
           <w:rtl w:val="0"/>
@@ -405,44 +405,44 @@
           <w:highlight w:val="none"/>
           <w:u w:val="none" w:color="auto"/>
           <w:effect w:val="none"/>
-          <w:bdr w:val="nil"/>
-          <w:shd w:val="clear" w:color="auto" w:fill="auto"/>
-          <w:vertAlign w:val="baseline"/>
-          <w:rtl w:val="0"/>
-          <w:cs w:val="0"/>
-          <w:lang w:val="de-DE" w:eastAsia="zh-TW" w:bidi="ar-SA"/>
-        </w:rPr>
-        <w:t>Éxprëèssîïôôn åàccëèptåàncëè îïmprûûdëèncëè påàrtîïcûûlåàr håàd ëèåàt ûûnsåàtîïåàblëè.</w:t>
-      </w:r>
-      <w:r>
-        <w:rPr>
-          <w:rStyle w:val="DefaultParagraphFont"/>
-          <w:rFonts w:ascii="Calibri" w:eastAsia="Calibri" w:hAnsi="Calibri" w:cs="Calibri"/>
-          <w:b w:val="0"/>
-          <w:bCs w:val="0"/>
-          <w:i w:val="0"/>
-          <w:iCs w:val="0"/>
-          <w:caps w:val="0"/>
-          <w:smallCaps w:val="0"/>
-          <w:strike w:val="0"/>
-          <w:dstrike w:val="0"/>
-          <w:outline w:val="0"/>
-          <w:shadow w:val="0"/>
-          <w:emboss w:val="0"/>
-          <w:imprint w:val="0"/>
-          <w:noProof w:val="0"/>
-          <w:vanish w:val="0"/>
-          <w:color w:val="auto"/>
-          <w:spacing w:val="0"/>
-          <w:w w:val="100"/>
-          <w:kern w:val="0"/>
-          <w:position w:val="0"/>
-          <w:sz w:val="22"/>
-          <w:szCs w:val="22"/>
-          <w:highlight w:val="none"/>
-          <w:u w:val="none" w:color="auto"/>
-          <w:effect w:val="none"/>
-          <w:bdr w:val="nil"/>
+          <w:bdr w:val="none" w:sz="0" w:space="0" w:color="auto"/>
+          <w:shd w:val="clear" w:color="auto" w:fill="auto"/>
+          <w:vertAlign w:val="baseline"/>
+          <w:rtl w:val="0"/>
+          <w:cs w:val="0"/>
+          <w:lang w:val="de-DE" w:eastAsia="zh-TW" w:bidi="ar-SA"/>
+        </w:rPr>
+        <w:t>Êxprêëssíìöón ããccêëptããncêë íìmprúüdêëncêë pããrtíìcúülããr hããd êëããt úünsããtíìããblêë.</w:t>
+      </w:r>
+      <w:r>
+        <w:rPr>
+          <w:rStyle w:val="DefaultParagraphFont"/>
+          <w:rFonts w:ascii="Calibri" w:eastAsia="Calibri" w:hAnsi="Calibri" w:cs="Calibri"/>
+          <w:b w:val="0"/>
+          <w:bCs w:val="0"/>
+          <w:i w:val="0"/>
+          <w:iCs w:val="0"/>
+          <w:caps w:val="0"/>
+          <w:smallCaps w:val="0"/>
+          <w:strike w:val="0"/>
+          <w:dstrike w:val="0"/>
+          <w:outline w:val="0"/>
+          <w:shadow w:val="0"/>
+          <w:emboss w:val="0"/>
+          <w:imprint w:val="0"/>
+          <w:noProof w:val="0"/>
+          <w:vanish w:val="0"/>
+          <w:color w:val="auto"/>
+          <w:spacing w:val="0"/>
+          <w:w w:val="100"/>
+          <w:kern w:val="0"/>
+          <w:position w:val="0"/>
+          <w:sz w:val="22"/>
+          <w:szCs w:val="22"/>
+          <w:highlight w:val="none"/>
+          <w:u w:val="none" w:color="auto"/>
+          <w:effect w:val="none"/>
+          <w:bdr w:val="none" w:sz="0" w:space="0" w:color="auto"/>
           <w:shd w:val="clear" w:color="auto" w:fill="auto"/>
           <w:vertAlign w:val="baseline"/>
           <w:rtl w:val="0"/>
@@ -485,44 +485,44 @@
           <w:highlight w:val="none"/>
           <w:u w:val="none" w:color="auto"/>
           <w:effect w:val="none"/>
-          <w:bdr w:val="nil"/>
-          <w:shd w:val="clear" w:color="auto" w:fill="auto"/>
-          <w:vertAlign w:val="baseline"/>
-          <w:rtl w:val="0"/>
-          <w:cs w:val="0"/>
-          <w:lang w:val="de-DE" w:eastAsia="zh-TW" w:bidi="ar-SA"/>
-        </w:rPr>
-        <w:t>Hääd dèênòòtíîng pròòpèêrly jòòíîntúýrèê yòòúý òòccääsíîòòn díîrèêctly rääíîllèêry.</w:t>
-      </w:r>
-      <w:r>
-        <w:rPr>
-          <w:rStyle w:val="DefaultParagraphFont"/>
-          <w:rFonts w:ascii="Calibri" w:eastAsia="Calibri" w:hAnsi="Calibri" w:cs="Calibri"/>
-          <w:b w:val="0"/>
-          <w:bCs w:val="0"/>
-          <w:i w:val="0"/>
-          <w:iCs w:val="0"/>
-          <w:caps w:val="0"/>
-          <w:smallCaps w:val="0"/>
-          <w:strike w:val="0"/>
-          <w:dstrike w:val="0"/>
-          <w:outline w:val="0"/>
-          <w:shadow w:val="0"/>
-          <w:emboss w:val="0"/>
-          <w:imprint w:val="0"/>
-          <w:noProof w:val="0"/>
-          <w:vanish w:val="0"/>
-          <w:color w:val="auto"/>
-          <w:spacing w:val="0"/>
-          <w:w w:val="100"/>
-          <w:kern w:val="0"/>
-          <w:position w:val="0"/>
-          <w:sz w:val="22"/>
-          <w:szCs w:val="22"/>
-          <w:highlight w:val="none"/>
-          <w:u w:val="none" w:color="auto"/>
-          <w:effect w:val="none"/>
-          <w:bdr w:val="nil"/>
+          <w:bdr w:val="none" w:sz="0" w:space="0" w:color="auto"/>
+          <w:shd w:val="clear" w:color="auto" w:fill="auto"/>
+          <w:vertAlign w:val="baseline"/>
+          <w:rtl w:val="0"/>
+          <w:cs w:val="0"/>
+          <w:lang w:val="de-DE" w:eastAsia="zh-TW" w:bidi="ar-SA"/>
+        </w:rPr>
+        <w:t>Háäd déénóòtîìng próòpéérly jóòîìntýûréé yóòýû óòccáäsîìóòn dîìrééctly ráäîìllééry.</w:t>
+      </w:r>
+      <w:r>
+        <w:rPr>
+          <w:rStyle w:val="DefaultParagraphFont"/>
+          <w:rFonts w:ascii="Calibri" w:eastAsia="Calibri" w:hAnsi="Calibri" w:cs="Calibri"/>
+          <w:b w:val="0"/>
+          <w:bCs w:val="0"/>
+          <w:i w:val="0"/>
+          <w:iCs w:val="0"/>
+          <w:caps w:val="0"/>
+          <w:smallCaps w:val="0"/>
+          <w:strike w:val="0"/>
+          <w:dstrike w:val="0"/>
+          <w:outline w:val="0"/>
+          <w:shadow w:val="0"/>
+          <w:emboss w:val="0"/>
+          <w:imprint w:val="0"/>
+          <w:noProof w:val="0"/>
+          <w:vanish w:val="0"/>
+          <w:color w:val="auto"/>
+          <w:spacing w:val="0"/>
+          <w:w w:val="100"/>
+          <w:kern w:val="0"/>
+          <w:position w:val="0"/>
+          <w:sz w:val="22"/>
+          <w:szCs w:val="22"/>
+          <w:highlight w:val="none"/>
+          <w:u w:val="none" w:color="auto"/>
+          <w:effect w:val="none"/>
+          <w:bdr w:val="none" w:sz="0" w:space="0" w:color="auto"/>
           <w:shd w:val="clear" w:color="auto" w:fill="auto"/>
           <w:vertAlign w:val="baseline"/>
           <w:rtl w:val="0"/>
@@ -559,44 +559,44 @@
           <w:highlight w:val="none"/>
           <w:u w:val="none" w:color="auto"/>
           <w:effect w:val="none"/>
-          <w:bdr w:val="nil"/>
-          <w:shd w:val="clear" w:color="auto" w:fill="auto"/>
-          <w:vertAlign w:val="baseline"/>
-          <w:rtl w:val="0"/>
-          <w:cs w:val="0"/>
-          <w:lang w:val="de-DE" w:eastAsia="zh-TW" w:bidi="ar-SA"/>
-        </w:rPr>
-        <w:t>În sääíîd tóö óöf póöóör fùýll bêè póöst fääcêè snùýg.</w:t>
-      </w:r>
-      <w:r>
-        <w:rPr>
-          <w:rStyle w:val="DefaultParagraphFont"/>
-          <w:rFonts w:ascii="Calibri" w:eastAsia="Calibri" w:hAnsi="Calibri" w:cs="Calibri"/>
-          <w:b w:val="0"/>
-          <w:bCs w:val="0"/>
-          <w:i w:val="0"/>
-          <w:iCs w:val="0"/>
-          <w:caps w:val="0"/>
-          <w:smallCaps w:val="0"/>
-          <w:strike w:val="0"/>
-          <w:dstrike w:val="0"/>
-          <w:outline w:val="0"/>
-          <w:shadow w:val="0"/>
-          <w:emboss w:val="0"/>
-          <w:imprint w:val="0"/>
-          <w:noProof w:val="0"/>
-          <w:vanish w:val="0"/>
-          <w:color w:val="auto"/>
-          <w:spacing w:val="0"/>
-          <w:w w:val="100"/>
-          <w:kern w:val="0"/>
-          <w:position w:val="0"/>
-          <w:sz w:val="22"/>
-          <w:szCs w:val="22"/>
-          <w:highlight w:val="none"/>
-          <w:u w:val="none" w:color="auto"/>
-          <w:effect w:val="none"/>
-          <w:bdr w:val="nil"/>
+          <w:bdr w:val="none" w:sz="0" w:space="0" w:color="auto"/>
+          <w:shd w:val="clear" w:color="auto" w:fill="auto"/>
+          <w:vertAlign w:val="baseline"/>
+          <w:rtl w:val="0"/>
+          <w:cs w:val="0"/>
+          <w:lang w:val="de-DE" w:eastAsia="zh-TW" w:bidi="ar-SA"/>
+        </w:rPr>
+        <w:t>Ín såàîïd tôô ôôf pôôôôr fýúll bêê pôôst fåàcêê snýúg.</w:t>
+      </w:r>
+      <w:r>
+        <w:rPr>
+          <w:rStyle w:val="DefaultParagraphFont"/>
+          <w:rFonts w:ascii="Calibri" w:eastAsia="Calibri" w:hAnsi="Calibri" w:cs="Calibri"/>
+          <w:b w:val="0"/>
+          <w:bCs w:val="0"/>
+          <w:i w:val="0"/>
+          <w:iCs w:val="0"/>
+          <w:caps w:val="0"/>
+          <w:smallCaps w:val="0"/>
+          <w:strike w:val="0"/>
+          <w:dstrike w:val="0"/>
+          <w:outline w:val="0"/>
+          <w:shadow w:val="0"/>
+          <w:emboss w:val="0"/>
+          <w:imprint w:val="0"/>
+          <w:noProof w:val="0"/>
+          <w:vanish w:val="0"/>
+          <w:color w:val="auto"/>
+          <w:spacing w:val="0"/>
+          <w:w w:val="100"/>
+          <w:kern w:val="0"/>
+          <w:position w:val="0"/>
+          <w:sz w:val="22"/>
+          <w:szCs w:val="22"/>
+          <w:highlight w:val="none"/>
+          <w:u w:val="none" w:color="auto"/>
+          <w:effect w:val="none"/>
+          <w:bdr w:val="none" w:sz="0" w:space="0" w:color="auto"/>
           <w:shd w:val="clear" w:color="auto" w:fill="auto"/>
           <w:vertAlign w:val="baseline"/>
           <w:rtl w:val="0"/>
@@ -633,44 +633,44 @@
           <w:highlight w:val="none"/>
           <w:u w:val="none" w:color="auto"/>
           <w:effect w:val="none"/>
-          <w:bdr w:val="nil"/>
-          <w:shd w:val="clear" w:color="auto" w:fill="auto"/>
-          <w:vertAlign w:val="baseline"/>
-          <w:rtl w:val="0"/>
-          <w:cs w:val="0"/>
-          <w:lang w:val="de-DE" w:eastAsia="zh-TW" w:bidi="ar-SA"/>
-        </w:rPr>
-        <w:t>Ïntróödýýcéëd íìmprýýdéëncéë séëéë sâây ýýnpléëââsíìng déëvóönshíìréë ââccéëptââncéë sóön.</w:t>
-      </w:r>
-      <w:r>
-        <w:rPr>
-          <w:rStyle w:val="DefaultParagraphFont"/>
-          <w:rFonts w:ascii="Calibri" w:eastAsia="Calibri" w:hAnsi="Calibri" w:cs="Calibri"/>
-          <w:b w:val="0"/>
-          <w:bCs w:val="0"/>
-          <w:i w:val="0"/>
-          <w:iCs w:val="0"/>
-          <w:caps w:val="0"/>
-          <w:smallCaps w:val="0"/>
-          <w:strike w:val="0"/>
-          <w:dstrike w:val="0"/>
-          <w:outline w:val="0"/>
-          <w:shadow w:val="0"/>
-          <w:emboss w:val="0"/>
-          <w:imprint w:val="0"/>
-          <w:noProof w:val="0"/>
-          <w:vanish w:val="0"/>
-          <w:color w:val="auto"/>
-          <w:spacing w:val="0"/>
-          <w:w w:val="100"/>
-          <w:kern w:val="0"/>
-          <w:position w:val="0"/>
-          <w:sz w:val="22"/>
-          <w:szCs w:val="22"/>
-          <w:highlight w:val="none"/>
-          <w:u w:val="none" w:color="auto"/>
-          <w:effect w:val="none"/>
-          <w:bdr w:val="nil"/>
+          <w:bdr w:val="none" w:sz="0" w:space="0" w:color="auto"/>
+          <w:shd w:val="clear" w:color="auto" w:fill="auto"/>
+          <w:vertAlign w:val="baseline"/>
+          <w:rtl w:val="0"/>
+          <w:cs w:val="0"/>
+          <w:lang w:val="de-DE" w:eastAsia="zh-TW" w:bidi="ar-SA"/>
+        </w:rPr>
+        <w:t>Ïntröòdýücéêd îïmprýüdéêncéê séêéê sáæy ýünpléêáæsîïng déêvöònshîïréê áæccéêptáæncéê söòn.</w:t>
+      </w:r>
+      <w:r>
+        <w:rPr>
+          <w:rStyle w:val="DefaultParagraphFont"/>
+          <w:rFonts w:ascii="Calibri" w:eastAsia="Calibri" w:hAnsi="Calibri" w:cs="Calibri"/>
+          <w:b w:val="0"/>
+          <w:bCs w:val="0"/>
+          <w:i w:val="0"/>
+          <w:iCs w:val="0"/>
+          <w:caps w:val="0"/>
+          <w:smallCaps w:val="0"/>
+          <w:strike w:val="0"/>
+          <w:dstrike w:val="0"/>
+          <w:outline w:val="0"/>
+          <w:shadow w:val="0"/>
+          <w:emboss w:val="0"/>
+          <w:imprint w:val="0"/>
+          <w:noProof w:val="0"/>
+          <w:vanish w:val="0"/>
+          <w:color w:val="auto"/>
+          <w:spacing w:val="0"/>
+          <w:w w:val="100"/>
+          <w:kern w:val="0"/>
+          <w:position w:val="0"/>
+          <w:sz w:val="22"/>
+          <w:szCs w:val="22"/>
+          <w:highlight w:val="none"/>
+          <w:u w:val="none" w:color="auto"/>
+          <w:effect w:val="none"/>
+          <w:bdr w:val="none" w:sz="0" w:space="0" w:color="auto"/>
           <w:shd w:val="clear" w:color="auto" w:fill="auto"/>
           <w:vertAlign w:val="baseline"/>
           <w:rtl w:val="0"/>
@@ -707,44 +707,44 @@
           <w:highlight w:val="none"/>
           <w:u w:val="none" w:color="auto"/>
           <w:effect w:val="none"/>
-          <w:bdr w:val="nil"/>
-          <w:shd w:val="clear" w:color="auto" w:fill="auto"/>
-          <w:vertAlign w:val="baseline"/>
-          <w:rtl w:val="0"/>
-          <w:cs w:val="0"/>
-          <w:lang w:val="de-DE" w:eastAsia="zh-TW" w:bidi="ar-SA"/>
-        </w:rPr>
-        <w:t>Éxêëtêër lõôngêër wìîsdõôm gæäy nõôr dêësìîgn æägêë.</w:t>
-      </w:r>
-      <w:r>
-        <w:rPr>
-          <w:rStyle w:val="DefaultParagraphFont"/>
-          <w:rFonts w:ascii="Calibri" w:eastAsia="Calibri" w:hAnsi="Calibri" w:cs="Calibri"/>
-          <w:b w:val="0"/>
-          <w:bCs w:val="0"/>
-          <w:i w:val="0"/>
-          <w:iCs w:val="0"/>
-          <w:caps w:val="0"/>
-          <w:smallCaps w:val="0"/>
-          <w:strike w:val="0"/>
-          <w:dstrike w:val="0"/>
-          <w:outline w:val="0"/>
-          <w:shadow w:val="0"/>
-          <w:emboss w:val="0"/>
-          <w:imprint w:val="0"/>
-          <w:noProof w:val="0"/>
-          <w:vanish w:val="0"/>
-          <w:color w:val="auto"/>
-          <w:spacing w:val="0"/>
-          <w:w w:val="100"/>
-          <w:kern w:val="0"/>
-          <w:position w:val="0"/>
-          <w:sz w:val="22"/>
-          <w:szCs w:val="22"/>
-          <w:highlight w:val="none"/>
-          <w:u w:val="none" w:color="auto"/>
-          <w:effect w:val="none"/>
-          <w:bdr w:val="nil"/>
+          <w:bdr w:val="none" w:sz="0" w:space="0" w:color="auto"/>
+          <w:shd w:val="clear" w:color="auto" w:fill="auto"/>
+          <w:vertAlign w:val="baseline"/>
+          <w:rtl w:val="0"/>
+          <w:cs w:val="0"/>
+          <w:lang w:val="de-DE" w:eastAsia="zh-TW" w:bidi="ar-SA"/>
+        </w:rPr>
+        <w:t>Ëxéètéèr lôòngéèr wíìsdôòm gãây nôòr déèsíìgn ãâgéè.</w:t>
+      </w:r>
+      <w:r>
+        <w:rPr>
+          <w:rStyle w:val="DefaultParagraphFont"/>
+          <w:rFonts w:ascii="Calibri" w:eastAsia="Calibri" w:hAnsi="Calibri" w:cs="Calibri"/>
+          <w:b w:val="0"/>
+          <w:bCs w:val="0"/>
+          <w:i w:val="0"/>
+          <w:iCs w:val="0"/>
+          <w:caps w:val="0"/>
+          <w:smallCaps w:val="0"/>
+          <w:strike w:val="0"/>
+          <w:dstrike w:val="0"/>
+          <w:outline w:val="0"/>
+          <w:shadow w:val="0"/>
+          <w:emboss w:val="0"/>
+          <w:imprint w:val="0"/>
+          <w:noProof w:val="0"/>
+          <w:vanish w:val="0"/>
+          <w:color w:val="auto"/>
+          <w:spacing w:val="0"/>
+          <w:w w:val="100"/>
+          <w:kern w:val="0"/>
+          <w:position w:val="0"/>
+          <w:sz w:val="22"/>
+          <w:szCs w:val="22"/>
+          <w:highlight w:val="none"/>
+          <w:u w:val="none" w:color="auto"/>
+          <w:effect w:val="none"/>
+          <w:bdr w:val="none" w:sz="0" w:space="0" w:color="auto"/>
           <w:shd w:val="clear" w:color="auto" w:fill="auto"/>
           <w:vertAlign w:val="baseline"/>
           <w:rtl w:val="0"/>
@@ -781,44 +781,44 @@
           <w:highlight w:val="none"/>
           <w:u w:val="none" w:color="auto"/>
           <w:effect w:val="none"/>
-          <w:bdr w:val="nil"/>
-          <w:shd w:val="clear" w:color="auto" w:fill="auto"/>
-          <w:vertAlign w:val="baseline"/>
-          <w:rtl w:val="0"/>
-          <w:cs w:val="0"/>
-          <w:lang w:val="de-DE" w:eastAsia="zh-TW" w:bidi="ar-SA"/>
-        </w:rPr>
-        <w:t>Äm wëêæàthëêr tóò ëêntëêrëêd nóòrlæànd nóò ìín shóòwìíng sëêrvìícëê.</w:t>
-      </w:r>
-      <w:r>
-        <w:rPr>
-          <w:rStyle w:val="DefaultParagraphFont"/>
-          <w:rFonts w:ascii="Calibri" w:eastAsia="Calibri" w:hAnsi="Calibri" w:cs="Calibri"/>
-          <w:b w:val="0"/>
-          <w:bCs w:val="0"/>
-          <w:i w:val="0"/>
-          <w:iCs w:val="0"/>
-          <w:caps w:val="0"/>
-          <w:smallCaps w:val="0"/>
-          <w:strike w:val="0"/>
-          <w:dstrike w:val="0"/>
-          <w:outline w:val="0"/>
-          <w:shadow w:val="0"/>
-          <w:emboss w:val="0"/>
-          <w:imprint w:val="0"/>
-          <w:noProof w:val="0"/>
-          <w:vanish w:val="0"/>
-          <w:color w:val="auto"/>
-          <w:spacing w:val="0"/>
-          <w:w w:val="100"/>
-          <w:kern w:val="0"/>
-          <w:position w:val="0"/>
-          <w:sz w:val="22"/>
-          <w:szCs w:val="22"/>
-          <w:highlight w:val="none"/>
-          <w:u w:val="none" w:color="auto"/>
-          <w:effect w:val="none"/>
-          <w:bdr w:val="nil"/>
+          <w:bdr w:val="none" w:sz="0" w:space="0" w:color="auto"/>
+          <w:shd w:val="clear" w:color="auto" w:fill="auto"/>
+          <w:vertAlign w:val="baseline"/>
+          <w:rtl w:val="0"/>
+          <w:cs w:val="0"/>
+          <w:lang w:val="de-DE" w:eastAsia="zh-TW" w:bidi="ar-SA"/>
+        </w:rPr>
+        <w:t>Äm wèèàåthèèr tòõ èèntèèrèèd nòõrlàånd nòõ îìn shòõwîìng sèèrvîìcèè.</w:t>
+      </w:r>
+      <w:r>
+        <w:rPr>
+          <w:rStyle w:val="DefaultParagraphFont"/>
+          <w:rFonts w:ascii="Calibri" w:eastAsia="Calibri" w:hAnsi="Calibri" w:cs="Calibri"/>
+          <w:b w:val="0"/>
+          <w:bCs w:val="0"/>
+          <w:i w:val="0"/>
+          <w:iCs w:val="0"/>
+          <w:caps w:val="0"/>
+          <w:smallCaps w:val="0"/>
+          <w:strike w:val="0"/>
+          <w:dstrike w:val="0"/>
+          <w:outline w:val="0"/>
+          <w:shadow w:val="0"/>
+          <w:emboss w:val="0"/>
+          <w:imprint w:val="0"/>
+          <w:noProof w:val="0"/>
+          <w:vanish w:val="0"/>
+          <w:color w:val="auto"/>
+          <w:spacing w:val="0"/>
+          <w:w w:val="100"/>
+          <w:kern w:val="0"/>
+          <w:position w:val="0"/>
+          <w:sz w:val="22"/>
+          <w:szCs w:val="22"/>
+          <w:highlight w:val="none"/>
+          <w:u w:val="none" w:color="auto"/>
+          <w:effect w:val="none"/>
+          <w:bdr w:val="none" w:sz="0" w:space="0" w:color="auto"/>
           <w:shd w:val="clear" w:color="auto" w:fill="auto"/>
           <w:vertAlign w:val="baseline"/>
           <w:rtl w:val="0"/>
@@ -855,44 +855,44 @@
           <w:highlight w:val="none"/>
           <w:u w:val="none" w:color="auto"/>
           <w:effect w:val="none"/>
-          <w:bdr w:val="nil"/>
-          <w:shd w:val="clear" w:color="auto" w:fill="auto"/>
-          <w:vertAlign w:val="baseline"/>
-          <w:rtl w:val="0"/>
-          <w:cs w:val="0"/>
-          <w:lang w:val="de-DE" w:eastAsia="zh-TW" w:bidi="ar-SA"/>
-        </w:rPr>
-        <w:t>Nóòr réêpéêáætéêd spéêáækïïng shy áæppéêtïïtéê.</w:t>
-      </w:r>
-      <w:r>
-        <w:rPr>
-          <w:rStyle w:val="DefaultParagraphFont"/>
-          <w:rFonts w:ascii="Calibri" w:eastAsia="Calibri" w:hAnsi="Calibri" w:cs="Calibri"/>
-          <w:b w:val="0"/>
-          <w:bCs w:val="0"/>
-          <w:i w:val="0"/>
-          <w:iCs w:val="0"/>
-          <w:caps w:val="0"/>
-          <w:smallCaps w:val="0"/>
-          <w:strike w:val="0"/>
-          <w:dstrike w:val="0"/>
-          <w:outline w:val="0"/>
-          <w:shadow w:val="0"/>
-          <w:emboss w:val="0"/>
-          <w:imprint w:val="0"/>
-          <w:noProof w:val="0"/>
-          <w:vanish w:val="0"/>
-          <w:color w:val="auto"/>
-          <w:spacing w:val="0"/>
-          <w:w w:val="100"/>
-          <w:kern w:val="0"/>
-          <w:position w:val="0"/>
-          <w:sz w:val="22"/>
-          <w:szCs w:val="22"/>
-          <w:highlight w:val="none"/>
-          <w:u w:val="none" w:color="auto"/>
-          <w:effect w:val="none"/>
-          <w:bdr w:val="nil"/>
+          <w:bdr w:val="none" w:sz="0" w:space="0" w:color="auto"/>
+          <w:shd w:val="clear" w:color="auto" w:fill="auto"/>
+          <w:vertAlign w:val="baseline"/>
+          <w:rtl w:val="0"/>
+          <w:cs w:val="0"/>
+          <w:lang w:val="de-DE" w:eastAsia="zh-TW" w:bidi="ar-SA"/>
+        </w:rPr>
+        <w:t>Nõór rêépêéæàtêéd spêéæàkììng shy æàppêétììtêé.</w:t>
+      </w:r>
+      <w:r>
+        <w:rPr>
+          <w:rStyle w:val="DefaultParagraphFont"/>
+          <w:rFonts w:ascii="Calibri" w:eastAsia="Calibri" w:hAnsi="Calibri" w:cs="Calibri"/>
+          <w:b w:val="0"/>
+          <w:bCs w:val="0"/>
+          <w:i w:val="0"/>
+          <w:iCs w:val="0"/>
+          <w:caps w:val="0"/>
+          <w:smallCaps w:val="0"/>
+          <w:strike w:val="0"/>
+          <w:dstrike w:val="0"/>
+          <w:outline w:val="0"/>
+          <w:shadow w:val="0"/>
+          <w:emboss w:val="0"/>
+          <w:imprint w:val="0"/>
+          <w:noProof w:val="0"/>
+          <w:vanish w:val="0"/>
+          <w:color w:val="auto"/>
+          <w:spacing w:val="0"/>
+          <w:w w:val="100"/>
+          <w:kern w:val="0"/>
+          <w:position w:val="0"/>
+          <w:sz w:val="22"/>
+          <w:szCs w:val="22"/>
+          <w:highlight w:val="none"/>
+          <w:u w:val="none" w:color="auto"/>
+          <w:effect w:val="none"/>
+          <w:bdr w:val="none" w:sz="0" w:space="0" w:color="auto"/>
           <w:shd w:val="clear" w:color="auto" w:fill="auto"/>
           <w:vertAlign w:val="baseline"/>
           <w:rtl w:val="0"/>
@@ -929,44 +929,44 @@
           <w:highlight w:val="none"/>
           <w:u w:val="none" w:color="auto"/>
           <w:effect w:val="none"/>
-          <w:bdr w:val="nil"/>
-          <w:shd w:val="clear" w:color="auto" w:fill="auto"/>
-          <w:vertAlign w:val="baseline"/>
-          <w:rtl w:val="0"/>
-          <w:cs w:val="0"/>
-          <w:lang w:val="de-DE" w:eastAsia="zh-TW" w:bidi="ar-SA"/>
-        </w:rPr>
-        <w:t>Éxcïítêëd ïít hãåstïíly ãån pãåstûürêë ïít öóbsêërvêë.</w:t>
-      </w:r>
-      <w:r>
-        <w:rPr>
-          <w:rStyle w:val="DefaultParagraphFont"/>
-          <w:rFonts w:ascii="Calibri" w:eastAsia="Calibri" w:hAnsi="Calibri" w:cs="Calibri"/>
-          <w:b w:val="0"/>
-          <w:bCs w:val="0"/>
-          <w:i w:val="0"/>
-          <w:iCs w:val="0"/>
-          <w:caps w:val="0"/>
-          <w:smallCaps w:val="0"/>
-          <w:strike w:val="0"/>
-          <w:dstrike w:val="0"/>
-          <w:outline w:val="0"/>
-          <w:shadow w:val="0"/>
-          <w:emboss w:val="0"/>
-          <w:imprint w:val="0"/>
-          <w:noProof w:val="0"/>
-          <w:vanish w:val="0"/>
-          <w:color w:val="auto"/>
-          <w:spacing w:val="0"/>
-          <w:w w:val="100"/>
-          <w:kern w:val="0"/>
-          <w:position w:val="0"/>
-          <w:sz w:val="22"/>
-          <w:szCs w:val="22"/>
-          <w:highlight w:val="none"/>
-          <w:u w:val="none" w:color="auto"/>
-          <w:effect w:val="none"/>
-          <w:bdr w:val="nil"/>
+          <w:bdr w:val="none" w:sz="0" w:space="0" w:color="auto"/>
+          <w:shd w:val="clear" w:color="auto" w:fill="auto"/>
+          <w:vertAlign w:val="baseline"/>
+          <w:rtl w:val="0"/>
+          <w:cs w:val="0"/>
+          <w:lang w:val="de-DE" w:eastAsia="zh-TW" w:bidi="ar-SA"/>
+        </w:rPr>
+        <w:t>Éxcïìtèêd ïìt háástïìly áán páástúûrèê ïìt óôbsèêrvèê.</w:t>
+      </w:r>
+      <w:r>
+        <w:rPr>
+          <w:rStyle w:val="DefaultParagraphFont"/>
+          <w:rFonts w:ascii="Calibri" w:eastAsia="Calibri" w:hAnsi="Calibri" w:cs="Calibri"/>
+          <w:b w:val="0"/>
+          <w:bCs w:val="0"/>
+          <w:i w:val="0"/>
+          <w:iCs w:val="0"/>
+          <w:caps w:val="0"/>
+          <w:smallCaps w:val="0"/>
+          <w:strike w:val="0"/>
+          <w:dstrike w:val="0"/>
+          <w:outline w:val="0"/>
+          <w:shadow w:val="0"/>
+          <w:emboss w:val="0"/>
+          <w:imprint w:val="0"/>
+          <w:noProof w:val="0"/>
+          <w:vanish w:val="0"/>
+          <w:color w:val="auto"/>
+          <w:spacing w:val="0"/>
+          <w:w w:val="100"/>
+          <w:kern w:val="0"/>
+          <w:position w:val="0"/>
+          <w:sz w:val="22"/>
+          <w:szCs w:val="22"/>
+          <w:highlight w:val="none"/>
+          <w:u w:val="none" w:color="auto"/>
+          <w:effect w:val="none"/>
+          <w:bdr w:val="none" w:sz="0" w:space="0" w:color="auto"/>
           <w:shd w:val="clear" w:color="auto" w:fill="auto"/>
           <w:vertAlign w:val="baseline"/>
           <w:rtl w:val="0"/>
@@ -1003,14 +1003,14 @@
           <w:highlight w:val="none"/>
           <w:u w:val="none" w:color="auto"/>
           <w:effect w:val="none"/>
-          <w:bdr w:val="nil"/>
-          <w:shd w:val="clear" w:color="auto" w:fill="auto"/>
-          <w:vertAlign w:val="baseline"/>
-          <w:rtl w:val="0"/>
-          <w:cs w:val="0"/>
-          <w:lang w:val="de-DE" w:eastAsia="zh-TW" w:bidi="ar-SA"/>
-        </w:rPr>
-        <w:t>Snýúg háánd hòöw dáárëë hëërëë tòöòö.</w:t>
+          <w:bdr w:val="none" w:sz="0" w:space="0" w:color="auto"/>
+          <w:shd w:val="clear" w:color="auto" w:fill="auto"/>
+          <w:vertAlign w:val="baseline"/>
+          <w:rtl w:val="0"/>
+          <w:cs w:val="0"/>
+          <w:lang w:val="de-DE" w:eastAsia="zh-TW" w:bidi="ar-SA"/>
+        </w:rPr>
+        <w:t>Snûüg háænd hòôw dáærëê hëêrëê tòôòô.</w:t>
       </w:r>
       <w:bookmarkStart w:id="0" w:name="_GoBack"/>
       <w:bookmarkEnd w:id="0"/>

--- a/Test_BP/Fol_2k_files_500(2)/de-DE/file 500_2 - Copy (440)_de.docx
+++ b/Test_BP/Fol_2k_files_500(2)/de-DE/file 500_2 - Copy (440)_de.docx
@@ -42,7 +42,7 @@
           <w:cs w:val="0"/>
           <w:lang w:val="de-DE" w:eastAsia="zh-TW" w:bidi="ar-SA"/>
         </w:rPr>
-        <w:t>t ëéxcëépt tóõ sóõ tëémpëér mýûtýûâãl tâãstëés móõthëér.</w:t>
+        <w:t>t éëxcéëpt tòõ sòõ téëmpéër mùütùüáäl táästéës mòõthéër.</w:t>
       </w:r>
       <w:r>
         <w:rPr>
@@ -116,7 +116,7 @@
           <w:cs w:val="0"/>
           <w:lang w:val="de-DE" w:eastAsia="zh-TW" w:bidi="ar-SA"/>
         </w:rPr>
-        <w:t>Ïntëërëëstëëd cùûltíîváætëëd íîts cõóntíînùûíîng nõów yëët áærëë.</w:t>
+        <w:t>Ìntèêrèêstèêd cüûltîívâätèêd îíts côõntîínüûîíng nôõw yèêt âärèê.</w:t>
       </w:r>
       <w:r>
         <w:rPr>
@@ -190,7 +190,7 @@
           <w:cs w:val="0"/>
           <w:lang w:val="de-DE" w:eastAsia="zh-TW" w:bidi="ar-SA"/>
         </w:rPr>
-        <w:t>Öûüt ïïntéèréèstéèd äáccéèptäáncéè óöûür päártïïäálïïty äáffróöntïïng ûünpléèäásäánt why äádd.</w:t>
+        <w:t>Òûút ììntéèréèstéèd âãccéèptâãncéè öòûúr pâãrtììâãlììty âãffröòntììng ûúnpléèâãsâãnt why âãdd.</w:t>
       </w:r>
       <w:r>
         <w:rPr>
@@ -264,7 +264,7 @@
           <w:cs w:val="0"/>
           <w:lang w:val="de-DE" w:eastAsia="zh-TW" w:bidi="ar-SA"/>
         </w:rPr>
-        <w:t>Èstèèèèm gãârdèèn mèèn yèèt shy côöùûrsèè.</w:t>
+        <w:t>Êstèëèëm gåárdèën mèën yèët shy còóüûrsèë.</w:t>
       </w:r>
       <w:r>
         <w:rPr>
@@ -338,7 +338,7 @@
           <w:cs w:val="0"/>
           <w:lang w:val="de-DE" w:eastAsia="zh-TW" w:bidi="ar-SA"/>
         </w:rPr>
-        <w:t>Côònsýúltêéd ýúp my tôòlêéræábly sôòmêétïîmêés pêérpêétýúæál ôòh.</w:t>
+        <w:t>Cóônsùýltèêd ùýp my tóôlèêrâæbly sóômèêtíìmèês pèêrpèêtùýâæl óôh.</w:t>
       </w:r>
       <w:r>
         <w:rPr>
@@ -412,7 +412,7 @@
           <w:cs w:val="0"/>
           <w:lang w:val="de-DE" w:eastAsia="zh-TW" w:bidi="ar-SA"/>
         </w:rPr>
-        <w:t>Êxprêëssíìöón ããccêëptããncêë íìmprúüdêëncêë pããrtíìcúülããr hããd êëããt úünsããtíìããblêë.</w:t>
+        <w:t>Êxpréêssïíõón ææccéêptææncéê ïímprúúdéêncéê pæærtïícúúlæær hææd éêææt úúnsæætïíææbléê.</w:t>
       </w:r>
       <w:r>
         <w:rPr>
@@ -492,7 +492,7 @@
           <w:cs w:val="0"/>
           <w:lang w:val="de-DE" w:eastAsia="zh-TW" w:bidi="ar-SA"/>
         </w:rPr>
-        <w:t>Háäd déénóòtîìng próòpéérly jóòîìntýûréé yóòýû óòccáäsîìóòn dîìrééctly ráäîìllééry.</w:t>
+        <w:t>Háâd dêênõòtïîng prõòpêêrly jõòïîntúûrêê yõòúû õòccáâsïîõòn dïîrêêctly ráâïîllêêry.</w:t>
       </w:r>
       <w:r>
         <w:rPr>
@@ -566,7 +566,7 @@
           <w:cs w:val="0"/>
           <w:lang w:val="de-DE" w:eastAsia="zh-TW" w:bidi="ar-SA"/>
         </w:rPr>
-        <w:t>Ín såàîïd tôô ôôf pôôôôr fýúll bêê pôôst fåàcêê snýúg.</w:t>
+        <w:t>Ïn sâæìïd tóõ óõf póõóõr füûll bëé póõst fâæcëé snüûg.</w:t>
       </w:r>
       <w:r>
         <w:rPr>
@@ -640,7 +640,7 @@
           <w:cs w:val="0"/>
           <w:lang w:val="de-DE" w:eastAsia="zh-TW" w:bidi="ar-SA"/>
         </w:rPr>
-        <w:t>Ïntröòdýücéêd îïmprýüdéêncéê séêéê sáæy ýünpléêáæsîïng déêvöònshîïréê áæccéêptáæncéê söòn.</w:t>
+        <w:t>Ìntrôôdûùcéëd ïïmprûùdéëncéë séëéë såây ûùnpléëåâsïïng déëvôônshïïréë åâccéëptåâncéë sôôn.</w:t>
       </w:r>
       <w:r>
         <w:rPr>
@@ -714,7 +714,7 @@
           <w:cs w:val="0"/>
           <w:lang w:val="de-DE" w:eastAsia="zh-TW" w:bidi="ar-SA"/>
         </w:rPr>
-        <w:t>Ëxéètéèr lôòngéèr wíìsdôòm gãây nôòr déèsíìgn ãâgéè.</w:t>
+        <w:t>Êxëètëèr löôngëèr wïîsdöôm gàæy nöôr dëèsïîgn àægëè.</w:t>
       </w:r>
       <w:r>
         <w:rPr>
@@ -788,7 +788,7 @@
           <w:cs w:val="0"/>
           <w:lang w:val="de-DE" w:eastAsia="zh-TW" w:bidi="ar-SA"/>
         </w:rPr>
-        <w:t>Äm wèèàåthèèr tòõ èèntèèrèèd nòõrlàånd nòõ îìn shòõwîìng sèèrvîìcèè.</w:t>
+        <w:t>Ãm wééæâthéér tõô ééntéérééd nõôrlæând nõô íïn shõôwíïng séérvíïcéé.</w:t>
       </w:r>
       <w:r>
         <w:rPr>
@@ -862,7 +862,7 @@
           <w:cs w:val="0"/>
           <w:lang w:val="de-DE" w:eastAsia="zh-TW" w:bidi="ar-SA"/>
         </w:rPr>
-        <w:t>Nõór rêépêéæàtêéd spêéæàkììng shy æàppêétììtêé.</w:t>
+        <w:t>Nõór rëëpëëáâtëëd spëëáâkîíng shy áâppëëtîítëë.</w:t>
       </w:r>
       <w:r>
         <w:rPr>
@@ -936,7 +936,7 @@
           <w:cs w:val="0"/>
           <w:lang w:val="de-DE" w:eastAsia="zh-TW" w:bidi="ar-SA"/>
         </w:rPr>
-        <w:t>Éxcïìtèêd ïìt háástïìly áán páástúûrèê ïìt óôbsèêrvèê.</w:t>
+        <w:t>Éxcììtêêd ììt háæstììly áæn páæstüürêê ììt òöbsêêrvêê.</w:t>
       </w:r>
       <w:r>
         <w:rPr>
@@ -1010,7 +1010,7 @@
           <w:cs w:val="0"/>
           <w:lang w:val="de-DE" w:eastAsia="zh-TW" w:bidi="ar-SA"/>
         </w:rPr>
-        <w:t>Snûüg háænd hòôw dáærëê hëêrëê tòôòô.</w:t>
+        <w:t>Snýüg háánd hôõw dáárêé hêérêé tôõôõ.</w:t>
       </w:r>
       <w:bookmarkStart w:id="0" w:name="_GoBack"/>
       <w:bookmarkEnd w:id="0"/>

--- a/Test_BP/Fol_2k_files_500(2)/de-DE/file 500_2 - Copy (440)_de.docx
+++ b/Test_BP/Fol_2k_files_500(2)/de-DE/file 500_2 - Copy (440)_de.docx
@@ -42,7 +42,7 @@
           <w:cs w:val="0"/>
           <w:lang w:val="de-DE" w:eastAsia="zh-TW" w:bidi="ar-SA"/>
         </w:rPr>
-        <w:t>t éëxcéëpt tòõ sòõ téëmpéër mùütùüáäl táästéës mòõthéër.</w:t>
+        <w:t>t èëxcèëpt töô söô tèëmpèër mùûtùûààl tààstèës möôthèër.</w:t>
       </w:r>
       <w:r>
         <w:rPr>
@@ -116,7 +116,7 @@
           <w:cs w:val="0"/>
           <w:lang w:val="de-DE" w:eastAsia="zh-TW" w:bidi="ar-SA"/>
         </w:rPr>
-        <w:t>Ìntèêrèêstèêd cüûltîívâätèêd îíts côõntîínüûîíng nôõw yèêt âärèê.</w:t>
+        <w:t>Ïntêêrêêstêêd cûültíìväãtêêd íìts cõöntíìnûüíìng nõöw yêêt äãrêê.</w:t>
       </w:r>
       <w:r>
         <w:rPr>
@@ -190,7 +190,7 @@
           <w:cs w:val="0"/>
           <w:lang w:val="de-DE" w:eastAsia="zh-TW" w:bidi="ar-SA"/>
         </w:rPr>
-        <w:t>Òûút ììntéèréèstéèd âãccéèptâãncéè öòûúr pâãrtììâãlììty âãffröòntììng ûúnpléèâãsâãnt why âãdd.</w:t>
+        <w:t>Òûût íìntêèrêèstêèd åàccêèptåàncêè ôòûûr påàrtíìåàlíìty åàffrôòntíìng ûûnplêèåàsåànt why åàdd.</w:t>
       </w:r>
       <w:r>
         <w:rPr>
@@ -264,7 +264,7 @@
           <w:cs w:val="0"/>
           <w:lang w:val="de-DE" w:eastAsia="zh-TW" w:bidi="ar-SA"/>
         </w:rPr>
-        <w:t>Êstèëèëm gåárdèën mèën yèët shy còóüûrsèë.</w:t>
+        <w:t>Éstéëéëm gæårdéën méën yéët shy cóöùürséë.</w:t>
       </w:r>
       <w:r>
         <w:rPr>
@@ -338,7 +338,7 @@
           <w:cs w:val="0"/>
           <w:lang w:val="de-DE" w:eastAsia="zh-TW" w:bidi="ar-SA"/>
         </w:rPr>
-        <w:t>Cóônsùýltèêd ùýp my tóôlèêrâæbly sóômèêtíìmèês pèêrpèêtùýâæl óôh.</w:t>
+        <w:t>Cóönsüýltéëd üýp my tóöléëràábly sóöméëtïìméës péërpéëtüýàál óöh.</w:t>
       </w:r>
       <w:r>
         <w:rPr>
@@ -412,7 +412,7 @@
           <w:cs w:val="0"/>
           <w:lang w:val="de-DE" w:eastAsia="zh-TW" w:bidi="ar-SA"/>
         </w:rPr>
-        <w:t>Êxpréêssïíõón ææccéêptææncéê ïímprúúdéêncéê pæærtïícúúlæær hææd éêææt úúnsæætïíææbléê.</w:t>
+        <w:t>Ëxpréëssïìôõn àäccéëptàäncéë ïìmprûúdéëncéë pàärtïìcûúlàär hàäd éëàät ûúnsàätïìàäbléë.</w:t>
       </w:r>
       <w:r>
         <w:rPr>
@@ -492,7 +492,7 @@
           <w:cs w:val="0"/>
           <w:lang w:val="de-DE" w:eastAsia="zh-TW" w:bidi="ar-SA"/>
         </w:rPr>
-        <w:t>Háâd dêênõòtïîng prõòpêêrly jõòïîntúûrêê yõòúû õòccáâsïîõòn dïîrêêctly ráâïîllêêry.</w:t>
+        <w:t>Hãåd dèênòòtíîng pròòpèêrly jòòíîntýýrèê yòòýý òòccãåsíîòòn díîrèêctly rãåíîllèêry.</w:t>
       </w:r>
       <w:r>
         <w:rPr>
@@ -566,7 +566,7 @@
           <w:cs w:val="0"/>
           <w:lang w:val="de-DE" w:eastAsia="zh-TW" w:bidi="ar-SA"/>
         </w:rPr>
-        <w:t>Ïn sâæìïd tóõ óõf póõóõr füûll bëé póõst fâæcëé snüûg.</w:t>
+        <w:t>Ín sæâîíd tõò õòf põòõòr fûüll bèë põòst fæâcèë snûüg.</w:t>
       </w:r>
       <w:r>
         <w:rPr>
@@ -640,7 +640,7 @@
           <w:cs w:val="0"/>
           <w:lang w:val="de-DE" w:eastAsia="zh-TW" w:bidi="ar-SA"/>
         </w:rPr>
-        <w:t>Ìntrôôdûùcéëd ïïmprûùdéëncéë séëéë såây ûùnpléëåâsïïng déëvôônshïïréë åâccéëptåâncéë sôôn.</w:t>
+        <w:t>Întröödüýcëêd îìmprüýdëêncëê sëêëê sååy üýnplëêååsîìng dëêvöönshîìrëê ååccëêptååncëê söön.</w:t>
       </w:r>
       <w:r>
         <w:rPr>
@@ -714,7 +714,7 @@
           <w:cs w:val="0"/>
           <w:lang w:val="de-DE" w:eastAsia="zh-TW" w:bidi="ar-SA"/>
         </w:rPr>
-        <w:t>Êxëètëèr löôngëèr wïîsdöôm gàæy nöôr dëèsïîgn àægëè.</w:t>
+        <w:t>Êxèètèèr löòngèèr wïïsdöòm gææy nöòr dèèsïïgn æægèè.</w:t>
       </w:r>
       <w:r>
         <w:rPr>
@@ -788,7 +788,7 @@
           <w:cs w:val="0"/>
           <w:lang w:val="de-DE" w:eastAsia="zh-TW" w:bidi="ar-SA"/>
         </w:rPr>
-        <w:t>Ãm wééæâthéér tõô ééntéérééd nõôrlæând nõô íïn shõôwíïng séérvíïcéé.</w:t>
+        <w:t>Àm wèêáæthèêr tõó èêntèêrèêd nõórláænd nõó îìn shõówîìng sèêrvîìcèê.</w:t>
       </w:r>
       <w:r>
         <w:rPr>
@@ -862,7 +862,7 @@
           <w:cs w:val="0"/>
           <w:lang w:val="de-DE" w:eastAsia="zh-TW" w:bidi="ar-SA"/>
         </w:rPr>
-        <w:t>Nõór rëëpëëáâtëëd spëëáâkîíng shy áâppëëtîítëë.</w:t>
+        <w:t>Nôôr rêèpêèååtêèd spêèååkïïng shy ååppêètïïtêè.</w:t>
       </w:r>
       <w:r>
         <w:rPr>
@@ -936,7 +936,7 @@
           <w:cs w:val="0"/>
           <w:lang w:val="de-DE" w:eastAsia="zh-TW" w:bidi="ar-SA"/>
         </w:rPr>
-        <w:t>Éxcììtêêd ììt háæstììly áæn páæstüürêê ììt òöbsêêrvêê.</w:t>
+        <w:t>Èxcïïtëêd ïït hãàstïïly ãàn pãàstùürëê ïït òóbsëêrvëê.</w:t>
       </w:r>
       <w:r>
         <w:rPr>
@@ -1010,7 +1010,7 @@
           <w:cs w:val="0"/>
           <w:lang w:val="de-DE" w:eastAsia="zh-TW" w:bidi="ar-SA"/>
         </w:rPr>
-        <w:t>Snýüg háánd hôõw dáárêé hêérêé tôõôõ.</w:t>
+        <w:t>Snùûg hâánd hòõw dâárèê hèêrèê tòõòõ.</w:t>
       </w:r>
       <w:bookmarkStart w:id="0" w:name="_GoBack"/>
       <w:bookmarkEnd w:id="0"/>
